--- a/Project Plan[1].docx
+++ b/Project Plan[1].docx
@@ -1541,21 +1541,12 @@
         </w:rPr>
         <w:t xml:space="preserve"> </w:t>
       </w:r>
-      <w:proofErr w:type="gramStart"/>
-      <w:r>
-        <w:rPr>
-          <w:sz w:val="32"/>
-          <w:szCs w:val="32"/>
-        </w:rPr>
-        <w:t>particular problem</w:t>
-      </w:r>
-      <w:proofErr w:type="gramEnd"/>
-      <w:r>
-        <w:rPr>
-          <w:sz w:val="32"/>
-          <w:szCs w:val="32"/>
-        </w:rPr>
-        <w:t xml:space="preserve">, Problem category, here we will also have the search bar for searching a particular problem. By clicking on the Problem title users can go to the problem page. Which is described in the </w:t>
+      <w:r>
+        <w:rPr>
+          <w:sz w:val="32"/>
+          <w:szCs w:val="32"/>
+        </w:rPr>
+        <w:t xml:space="preserve">particular problem, Problem category, here we will also have the search bar for searching a particular problem. By clicking on the Problem title users can go to the problem page. Which is described in the </w:t>
       </w:r>
       <w:r>
         <w:rPr>
@@ -2336,17 +2327,8 @@
           <w:sz w:val="32"/>
           <w:szCs w:val="32"/>
         </w:rPr>
-        <w:t xml:space="preserve"> </w:t>
-      </w:r>
-      <w:proofErr w:type="gramStart"/>
-      <w:r>
-        <w:rPr>
-          <w:sz w:val="32"/>
-          <w:szCs w:val="32"/>
-        </w:rPr>
-        <w:t>doesn’t</w:t>
-      </w:r>
-      <w:proofErr w:type="gramEnd"/>
+        <w:t xml:space="preserve"> doesn’t</w:t>
+      </w:r>
       <w:r>
         <w:rPr>
           <w:sz w:val="32"/>
@@ -2898,25 +2880,7 @@
           <w:szCs w:val="32"/>
           <w:lang w:val="en-IN"/>
         </w:rPr>
-        <w:t xml:space="preserve"> </w:t>
-      </w:r>
-      <w:proofErr w:type="gramStart"/>
-      <w:r>
-        <w:rPr>
-          <w:sz w:val="32"/>
-          <w:szCs w:val="32"/>
-          <w:lang w:val="en-IN"/>
-        </w:rPr>
-        <w:t>Diagrams</w:t>
-      </w:r>
-      <w:proofErr w:type="gramEnd"/>
-      <w:r>
-        <w:rPr>
-          <w:sz w:val="32"/>
-          <w:szCs w:val="32"/>
-          <w:lang w:val="en-IN"/>
-        </w:rPr>
-        <w:t xml:space="preserve"> and Images </w:t>
+        <w:t xml:space="preserve"> Diagrams and Images </w:t>
       </w:r>
       <w:r>
         <w:rPr>
@@ -3082,25 +3046,7 @@
           <w:color w:val="374151"/>
           <w:shd w:val="clear" w:color="auto" w:fill="F7F7F8"/>
         </w:rPr>
-        <w:t xml:space="preserve">Next.js is an open-source JavaScript framework that simplifies the development of web applications. </w:t>
-      </w:r>
-      <w:proofErr w:type="gramStart"/>
-      <w:r>
-        <w:rPr>
-          <w:rFonts w:ascii="Segoe UI" w:hAnsi="Segoe UI" w:cs="Segoe UI"/>
-          <w:color w:val="374151"/>
-          <w:shd w:val="clear" w:color="auto" w:fill="F7F7F8"/>
-        </w:rPr>
-        <w:t>It's</w:t>
-      </w:r>
-      <w:proofErr w:type="gramEnd"/>
-      <w:r>
-        <w:rPr>
-          <w:rFonts w:ascii="Segoe UI" w:hAnsi="Segoe UI" w:cs="Segoe UI"/>
-          <w:color w:val="374151"/>
-          <w:shd w:val="clear" w:color="auto" w:fill="F7F7F8"/>
-        </w:rPr>
-        <w:t xml:space="preserve"> built on top of React and offers server-side rendering, automatic code splitting, and a simple routing system.</w:t>
+        <w:t>Next.js is an open-source JavaScript framework that simplifies the development of web applications. It's built on top of React and offers server-side rendering, automatic code splitting, and a simple routing system.</w:t>
       </w:r>
     </w:p>
     <w:p>
@@ -3401,43 +3347,7 @@
           <w:color w:val="374151"/>
           <w:shd w:val="clear" w:color="auto" w:fill="F7F7F8"/>
         </w:rPr>
-        <w:t xml:space="preserve"> is a popular JavaScript library that helps you create a code editor right in your web applications. </w:t>
-      </w:r>
-      <w:proofErr w:type="gramStart"/>
-      <w:r>
-        <w:rPr>
-          <w:rFonts w:ascii="Segoe UI" w:hAnsi="Segoe UI" w:cs="Segoe UI"/>
-          <w:color w:val="374151"/>
-          <w:shd w:val="clear" w:color="auto" w:fill="F7F7F8"/>
-        </w:rPr>
-        <w:t>It's</w:t>
-      </w:r>
-      <w:proofErr w:type="gramEnd"/>
-      <w:r>
-        <w:rPr>
-          <w:rFonts w:ascii="Segoe UI" w:hAnsi="Segoe UI" w:cs="Segoe UI"/>
-          <w:color w:val="374151"/>
-          <w:shd w:val="clear" w:color="auto" w:fill="F7F7F8"/>
-        </w:rPr>
-        <w:t xml:space="preserve"> like a special text box that's designed for writing and editing code. within your website or web application. </w:t>
-      </w:r>
-      <w:proofErr w:type="gramStart"/>
-      <w:r>
-        <w:rPr>
-          <w:rFonts w:ascii="Segoe UI" w:hAnsi="Segoe UI" w:cs="Segoe UI"/>
-          <w:color w:val="374151"/>
-          <w:shd w:val="clear" w:color="auto" w:fill="F7F7F8"/>
-        </w:rPr>
-        <w:t>It's</w:t>
-      </w:r>
-      <w:proofErr w:type="gramEnd"/>
-      <w:r>
-        <w:rPr>
-          <w:rFonts w:ascii="Segoe UI" w:hAnsi="Segoe UI" w:cs="Segoe UI"/>
-          <w:color w:val="374151"/>
-          <w:shd w:val="clear" w:color="auto" w:fill="F7F7F8"/>
-        </w:rPr>
-        <w:t xml:space="preserve"> commonly used in code-focused websites, online code editors, and integrated development environments (IDEs).</w:t>
+        <w:t xml:space="preserve"> is a popular JavaScript library that helps you create a code editor right in your web applications. It's like a special text box that's designed for writing and editing code. within your website or web application. It's commonly used in code-focused websites, online code editors, and integrated development environments (IDEs).</w:t>
       </w:r>
     </w:p>
     <w:p>
@@ -3526,25 +3436,7 @@
           <w:color w:val="374151"/>
           <w:shd w:val="clear" w:color="auto" w:fill="F7F7F8"/>
         </w:rPr>
-        <w:t xml:space="preserve">MySQL allows you to store, manage, and retrieve data efficiently using structured query language (SQL). </w:t>
-      </w:r>
-      <w:proofErr w:type="gramStart"/>
-      <w:r>
-        <w:rPr>
-          <w:rFonts w:ascii="Segoe UI" w:hAnsi="Segoe UI" w:cs="Segoe UI"/>
-          <w:color w:val="374151"/>
-          <w:shd w:val="clear" w:color="auto" w:fill="F7F7F8"/>
-        </w:rPr>
-        <w:t>It's</w:t>
-      </w:r>
-      <w:proofErr w:type="gramEnd"/>
-      <w:r>
-        <w:rPr>
-          <w:rFonts w:ascii="Segoe UI" w:hAnsi="Segoe UI" w:cs="Segoe UI"/>
-          <w:color w:val="374151"/>
-          <w:shd w:val="clear" w:color="auto" w:fill="F7F7F8"/>
-        </w:rPr>
-        <w:t xml:space="preserve"> widely used in web development to handle tasks such as user authentication, data storage, and content management, among others.</w:t>
+        <w:t>MySQL allows you to store, manage, and retrieve data efficiently using structured query language (SQL). It's widely used in web development to handle tasks such as user authentication, data storage, and content management, among others.</w:t>
       </w:r>
     </w:p>
     <w:p>
@@ -3616,23 +3508,7 @@
           <w:rFonts w:ascii="Segoe UI" w:hAnsi="Segoe UI" w:cs="Segoe UI"/>
           <w:color w:val="374151"/>
         </w:rPr>
-        <w:t xml:space="preserve"> MySQL is like a </w:t>
-      </w:r>
-      <w:proofErr w:type="gramStart"/>
-      <w:r>
-        <w:rPr>
-          <w:rFonts w:ascii="Segoe UI" w:hAnsi="Segoe UI" w:cs="Segoe UI"/>
-          <w:color w:val="374151"/>
-        </w:rPr>
-        <w:t>really sturdy</w:t>
-      </w:r>
-      <w:proofErr w:type="gramEnd"/>
-      <w:r>
-        <w:rPr>
-          <w:rFonts w:ascii="Segoe UI" w:hAnsi="Segoe UI" w:cs="Segoe UI"/>
-          <w:color w:val="374151"/>
-        </w:rPr>
-        <w:t xml:space="preserve"> and fast storage system for your website's information. It can handle lots of people visiting your site at once without slowing down or crashing. This is super important to keep your website running smoothly.</w:t>
+        <w:t xml:space="preserve"> MySQL is like a really sturdy and fast storage system for your website's information. It can handle lots of people visiting your site at once without slowing down or crashing. This is super important to keep your website running smoothly.</w:t>
       </w:r>
     </w:p>
     <w:p>
@@ -3706,39 +3582,7 @@
           <w:rFonts w:ascii="Segoe UI" w:hAnsi="Segoe UI" w:cs="Segoe UI"/>
           <w:color w:val="374151"/>
         </w:rPr>
-        <w:t xml:space="preserve"> When </w:t>
-      </w:r>
-      <w:proofErr w:type="gramStart"/>
-      <w:r>
-        <w:rPr>
-          <w:rFonts w:ascii="Segoe UI" w:hAnsi="Segoe UI" w:cs="Segoe UI"/>
-          <w:color w:val="374151"/>
-        </w:rPr>
-        <w:t>you're</w:t>
-      </w:r>
-      <w:proofErr w:type="gramEnd"/>
-      <w:r>
-        <w:rPr>
-          <w:rFonts w:ascii="Segoe UI" w:hAnsi="Segoe UI" w:cs="Segoe UI"/>
-          <w:color w:val="374151"/>
-        </w:rPr>
-        <w:t xml:space="preserve"> working on your website, sometimes you might get stuck or need help. MySQL has a big group of people who use it, so you can find lots of guides and tools to help you out. </w:t>
-      </w:r>
-      <w:proofErr w:type="gramStart"/>
-      <w:r>
-        <w:rPr>
-          <w:rFonts w:ascii="Segoe UI" w:hAnsi="Segoe UI" w:cs="Segoe UI"/>
-          <w:color w:val="374151"/>
-        </w:rPr>
-        <w:t>It's</w:t>
-      </w:r>
-      <w:proofErr w:type="gramEnd"/>
-      <w:r>
-        <w:rPr>
-          <w:rFonts w:ascii="Segoe UI" w:hAnsi="Segoe UI" w:cs="Segoe UI"/>
-          <w:color w:val="374151"/>
-        </w:rPr>
-        <w:t xml:space="preserve"> kind of like having a big team of friends to assist you with your website.</w:t>
+        <w:t xml:space="preserve"> When you're working on your website, sometimes you might get stuck or need help. MySQL has a big group of people who use it, so you can find lots of guides and tools to help you out. It's kind of like having a big team of friends to assist you with your website.</w:t>
       </w:r>
     </w:p>
     <w:p>
@@ -3882,16 +3726,7 @@
           <w:szCs w:val="32"/>
           <w:lang w:val="en-IN"/>
         </w:rPr>
-        <w:t xml:space="preserve">Each page of website contains one or more tables in databases that </w:t>
-      </w:r>
-      <w:proofErr w:type="gramStart"/>
-      <w:r>
-        <w:rPr>
-          <w:sz w:val="32"/>
-          <w:szCs w:val="32"/>
-          <w:lang w:val="en-IN"/>
-        </w:rPr>
-        <w:t>are connect</w:t>
+        <w:t>Each page of website contains one or more tables in databases that are connect</w:t>
       </w:r>
       <w:r>
         <w:rPr>
@@ -3907,16 +3742,7 @@
           <w:szCs w:val="32"/>
           <w:lang w:val="en-IN"/>
         </w:rPr>
-        <w:t>with</w:t>
-      </w:r>
-      <w:proofErr w:type="gramEnd"/>
-      <w:r>
-        <w:rPr>
-          <w:sz w:val="32"/>
-          <w:szCs w:val="32"/>
-          <w:lang w:val="en-IN"/>
-        </w:rPr>
-        <w:t xml:space="preserve"> </w:t>
+        <w:t xml:space="preserve">with </w:t>
       </w:r>
       <w:r>
         <w:rPr>
@@ -4079,6 +3905,8 @@
       <w:proofErr w:type="spellStart"/>
       <w:r>
         <w:rPr>
+          <w:b/>
+          <w:bCs/>
           <w:sz w:val="32"/>
           <w:szCs w:val="32"/>
           <w:lang w:val="en-IN"/>
@@ -4088,6 +3916,8 @@
       <w:proofErr w:type="gramStart"/>
       <w:r>
         <w:rPr>
+          <w:b/>
+          <w:bCs/>
           <w:sz w:val="32"/>
           <w:szCs w:val="32"/>
           <w:lang w:val="en-IN"/>
@@ -4097,6 +3927,8 @@
       <w:proofErr w:type="spellEnd"/>
       <w:r>
         <w:rPr>
+          <w:b/>
+          <w:bCs/>
           <w:sz w:val="32"/>
           <w:szCs w:val="32"/>
           <w:lang w:val="en-IN"/>
@@ -4106,11 +3938,21 @@
       <w:proofErr w:type="gramEnd"/>
       <w:r>
         <w:rPr>
-          <w:sz w:val="32"/>
-          <w:szCs w:val="32"/>
-          <w:lang w:val="en-IN"/>
-        </w:rPr>
-        <w:t>- This table has all the columns that are required when a user is going to fill in contribution of problem on the website.</w:t>
+          <w:b/>
+          <w:bCs/>
+          <w:sz w:val="32"/>
+          <w:szCs w:val="32"/>
+          <w:lang w:val="en-IN"/>
+        </w:rPr>
+        <w:t>-</w:t>
+      </w:r>
+      <w:r>
+        <w:rPr>
+          <w:sz w:val="32"/>
+          <w:szCs w:val="32"/>
+          <w:lang w:val="en-IN"/>
+        </w:rPr>
+        <w:t xml:space="preserve"> This table has all the columns that are required when a user is going to fill in contribution of problem on the website.</w:t>
       </w:r>
     </w:p>
     <w:p>
@@ -4124,6 +3966,8 @@
       <w:proofErr w:type="spellStart"/>
       <w:r>
         <w:rPr>
+          <w:b/>
+          <w:bCs/>
           <w:sz w:val="32"/>
           <w:szCs w:val="32"/>
           <w:lang w:val="en-IN"/>
@@ -4133,6 +3977,8 @@
       <w:proofErr w:type="gramStart"/>
       <w:r>
         <w:rPr>
+          <w:b/>
+          <w:bCs/>
           <w:sz w:val="32"/>
           <w:szCs w:val="32"/>
           <w:lang w:val="en-IN"/>
@@ -4142,6 +3988,8 @@
       <w:proofErr w:type="spellEnd"/>
       <w:r>
         <w:rPr>
+          <w:b/>
+          <w:bCs/>
           <w:sz w:val="32"/>
           <w:szCs w:val="32"/>
           <w:lang w:val="en-IN"/>
@@ -4151,11 +3999,21 @@
       <w:proofErr w:type="gramEnd"/>
       <w:r>
         <w:rPr>
-          <w:sz w:val="32"/>
-          <w:szCs w:val="32"/>
-          <w:lang w:val="en-IN"/>
-        </w:rPr>
-        <w:t>- User table is used to store all the data of the user with unique user id. (</w:t>
+          <w:b/>
+          <w:bCs/>
+          <w:sz w:val="32"/>
+          <w:szCs w:val="32"/>
+          <w:lang w:val="en-IN"/>
+        </w:rPr>
+        <w:t>-</w:t>
+      </w:r>
+      <w:r>
+        <w:rPr>
+          <w:sz w:val="32"/>
+          <w:szCs w:val="32"/>
+          <w:lang w:val="en-IN"/>
+        </w:rPr>
+        <w:t xml:space="preserve"> User table is used to store all the data of the user with unique user id. (</w:t>
       </w:r>
       <w:proofErr w:type="gramStart"/>
       <w:r>
@@ -4187,6 +4045,8 @@
       <w:proofErr w:type="spellStart"/>
       <w:r>
         <w:rPr>
+          <w:b/>
+          <w:bCs/>
           <w:sz w:val="32"/>
           <w:szCs w:val="32"/>
           <w:lang w:val="en-IN"/>
@@ -4196,6 +4056,8 @@
       <w:proofErr w:type="gramStart"/>
       <w:r>
         <w:rPr>
+          <w:b/>
+          <w:bCs/>
           <w:sz w:val="32"/>
           <w:szCs w:val="32"/>
           <w:lang w:val="en-IN"/>
@@ -4205,6 +4067,8 @@
       <w:proofErr w:type="spellEnd"/>
       <w:r>
         <w:rPr>
+          <w:b/>
+          <w:bCs/>
           <w:sz w:val="32"/>
           <w:szCs w:val="32"/>
           <w:lang w:val="en-IN"/>
@@ -4214,11 +4078,21 @@
       <w:proofErr w:type="gramEnd"/>
       <w:r>
         <w:rPr>
-          <w:sz w:val="32"/>
-          <w:szCs w:val="32"/>
-          <w:lang w:val="en-IN"/>
-        </w:rPr>
-        <w:t>- This table contains the details of the admins.</w:t>
+          <w:b/>
+          <w:bCs/>
+          <w:sz w:val="32"/>
+          <w:szCs w:val="32"/>
+          <w:lang w:val="en-IN"/>
+        </w:rPr>
+        <w:t>-</w:t>
+      </w:r>
+      <w:r>
+        <w:rPr>
+          <w:sz w:val="32"/>
+          <w:szCs w:val="32"/>
+          <w:lang w:val="en-IN"/>
+        </w:rPr>
+        <w:t xml:space="preserve"> This table contains the details of the admins.</w:t>
       </w:r>
     </w:p>
     <w:p>
@@ -4232,6 +4106,8 @@
       <w:proofErr w:type="spellStart"/>
       <w:r>
         <w:rPr>
+          <w:b/>
+          <w:bCs/>
           <w:sz w:val="32"/>
           <w:szCs w:val="32"/>
           <w:lang w:val="en-IN"/>
@@ -4241,6 +4117,8 @@
       <w:proofErr w:type="gramStart"/>
       <w:r>
         <w:rPr>
+          <w:b/>
+          <w:bCs/>
           <w:sz w:val="32"/>
           <w:szCs w:val="32"/>
           <w:lang w:val="en-IN"/>
@@ -4250,6 +4128,8 @@
       <w:proofErr w:type="spellEnd"/>
       <w:r>
         <w:rPr>
+          <w:b/>
+          <w:bCs/>
           <w:sz w:val="32"/>
           <w:szCs w:val="32"/>
           <w:lang w:val="en-IN"/>
@@ -4259,11 +4139,21 @@
       <w:proofErr w:type="gramEnd"/>
       <w:r>
         <w:rPr>
-          <w:sz w:val="32"/>
-          <w:szCs w:val="32"/>
-          <w:lang w:val="en-IN"/>
-        </w:rPr>
-        <w:t>- This table contains the details of the discussion that has been done by users in the particular problem.</w:t>
+          <w:b/>
+          <w:bCs/>
+          <w:sz w:val="32"/>
+          <w:szCs w:val="32"/>
+          <w:lang w:val="en-IN"/>
+        </w:rPr>
+        <w:t>-</w:t>
+      </w:r>
+      <w:r>
+        <w:rPr>
+          <w:sz w:val="32"/>
+          <w:szCs w:val="32"/>
+          <w:lang w:val="en-IN"/>
+        </w:rPr>
+        <w:t xml:space="preserve"> This table contains the details of the discussion that has been done by users in the particular problem.</w:t>
       </w:r>
     </w:p>
     <w:p>

--- a/Project Plan[1].docx
+++ b/Project Plan[1].docx
@@ -2003,6 +2003,13 @@
         </w:rPr>
         <w:t>Racket</w:t>
       </w:r>
+      <w:r>
+        <w:rPr>
+          <w:sz w:val="32"/>
+          <w:szCs w:val="32"/>
+        </w:rPr>
+        <w:t>(x)</w:t>
+      </w:r>
     </w:p>
     <w:p>
       <w:pPr>
@@ -2042,6 +2049,13 @@
           <w:szCs w:val="32"/>
         </w:rPr>
         <w:t>Elixir</w:t>
+      </w:r>
+      <w:r>
+        <w:rPr>
+          <w:sz w:val="32"/>
+          <w:szCs w:val="32"/>
+        </w:rPr>
+        <w:t>(x)</w:t>
       </w:r>
     </w:p>
     <w:p>
